--- a/storage/hopdong.docx
+++ b/storage/hopdong.docx
@@ -61,7 +61,7 @@
       </w:pPr>
       <w:r>
         <w:rPr/>
-        <w:t xml:space="preserve">Hợp đồng số: HĐ123122021</w:t>
+        <w:t xml:space="preserve">Hợp đồng số: HĐ137122021</w:t>
       </w:r>
     </w:p>
     <w:p>
@@ -147,7 +147,7 @@
       <w:pPr/>
       <w:r>
         <w:rPr/>
-        <w:t xml:space="preserve">Đại diện là: admin</w:t>
+        <w:t xml:space="preserve">Đại diện là: supper admin</w:t>
       </w:r>
     </w:p>
     <w:p>
@@ -171,7 +171,7 @@
       <w:pPr/>
       <w:r>
         <w:rPr/>
-        <w:t xml:space="preserve">Tên doanh nghiệp: Vũ Đăng Tính</w:t>
+        <w:t xml:space="preserve">Tên doanh nghiệp: Võ Thị Lộc</w:t>
       </w:r>
     </w:p>
     <w:p>
@@ -192,7 +192,7 @@
       <w:pPr/>
       <w:r>
         <w:rPr/>
-        <w:t xml:space="preserve">Email: dangtinha2@gmail.com</w:t>
+        <w:t xml:space="preserve">Email: voloc@gmail.com</w:t>
       </w:r>
     </w:p>
     <w:p>
@@ -223,28 +223,28 @@
       <w:pPr/>
       <w:r>
         <w:rPr/>
-        <w:t xml:space="preserve">Tên hàng: Dự án 01</w:t>
-      </w:r>
-    </w:p>
-    <w:p>
-      <w:pPr/>
-      <w:r>
-        <w:rPr/>
-        <w:t xml:space="preserve">Số lượng: 20</w:t>
-      </w:r>
-    </w:p>
-    <w:p>
-      <w:pPr/>
-      <w:r>
-        <w:rPr/>
-        <w:t xml:space="preserve">Đơn giá: 200,000</w:t>
-      </w:r>
-    </w:p>
-    <w:p>
-      <w:pPr/>
-      <w:r>
-        <w:rPr/>
-        <w:t xml:space="preserve">Thành tiền: 4,000,000 vnđ</w:t>
+        <w:t xml:space="preserve">Tên hàng: IPHONE 13</w:t>
+      </w:r>
+    </w:p>
+    <w:p>
+      <w:pPr/>
+      <w:r>
+        <w:rPr/>
+        <w:t xml:space="preserve">Số lượng: 2</w:t>
+      </w:r>
+    </w:p>
+    <w:p>
+      <w:pPr/>
+      <w:r>
+        <w:rPr/>
+        <w:t xml:space="preserve">Đơn giá: 30,000,000</w:t>
+      </w:r>
+    </w:p>
+    <w:p>
+      <w:pPr/>
+      <w:r>
+        <w:rPr/>
+        <w:t xml:space="preserve">Thành tiền: 60,000,000 vnđ</w:t>
       </w:r>
     </w:p>
     <w:p>
@@ -258,14 +258,14 @@
       <w:pPr/>
       <w:r>
         <w:rPr/>
-        <w:t xml:space="preserve">Ngày hiệu lực: 15/12/2021</w:t>
-      </w:r>
-    </w:p>
-    <w:p>
-      <w:pPr/>
-      <w:r>
-        <w:rPr/>
-        <w:t xml:space="preserve">Ngày hết hạn: 15/01/2022</w:t>
+        <w:t xml:space="preserve">Ngày hiệu lực: 16/12/2021</w:t>
+      </w:r>
+    </w:p>
+    <w:p>
+      <w:pPr/>
+      <w:r>
+        <w:rPr/>
+        <w:t xml:space="preserve">Ngày hết hạn: 16/01/2022</w:t>
       </w:r>
     </w:p>
     <w:p>
